--- a/Day14_CD3_jQuery_Library_Exam/de-thi-cd3.docx
+++ b/Day14_CD3_jQuery_Library_Exam/de-thi-cd3.docx
@@ -224,7 +224,16 @@
         </w:numPr>
       </w:pPr>
       <w:r>
-        <w:t xml:space="preserve">Tối thiểu 3 trang bên frontend: trang chủ, trang chi tiết (sản phẩm hoặc tin tức), trang liên hệ </w:t>
+        <w:t xml:space="preserve">Tối thiểu 3 trang bên frontend: trang chủ, trang </w:t>
+      </w:r>
+      <w:r>
+        <w:t xml:space="preserve">danh sách và trang </w:t>
+      </w:r>
+      <w:r>
+        <w:t>chi tiết (sản phẩm hoặc tin tứ</w:t>
+      </w:r>
+      <w:r>
+        <w:t xml:space="preserve">c) </w:t>
       </w:r>
       <w:r>
         <w:rPr>
@@ -245,19 +254,25 @@
         <w:t>Bổ sung thêm</w:t>
       </w:r>
       <w:r>
-        <w:t xml:space="preserve"> các trang khác như: trang danh sách (sản phẩm hoặc tin tức), giỏ hàng, thanh toán, giao diện admin …. Số lượng trang</w:t>
-      </w:r>
-      <w:r>
-        <w:t xml:space="preserve"> càng nhiều thì </w:t>
-      </w:r>
-      <w:r>
-        <w:t xml:space="preserve">điểm </w:t>
-      </w:r>
-      <w:r>
-        <w:t xml:space="preserve">càng cao </w:t>
+        <w:t xml:space="preserve"> các trang khác như: giỏ hàng, thanh toán,</w:t>
+      </w:r>
+      <w:r>
+        <w:t xml:space="preserve"> trang liên hệ,</w:t>
       </w:r>
       <w:bookmarkStart w:id="0" w:name="_GoBack"/>
       <w:bookmarkEnd w:id="0"/>
+      <w:r>
+        <w:t xml:space="preserve"> giao diện admin …. Số lượng trang</w:t>
+      </w:r>
+      <w:r>
+        <w:t xml:space="preserve"> càng nhiều thì </w:t>
+      </w:r>
+      <w:r>
+        <w:t xml:space="preserve">điểm </w:t>
+      </w:r>
+      <w:r>
+        <w:t xml:space="preserve">càng cao </w:t>
+      </w:r>
       <w:r>
         <w:rPr>
           <w:b/>
